--- a/Lab2/VytKra_Lab2.docx
+++ b/Lab2/VytKra_Lab2.docx
@@ -5240,7 +5240,7 @@
         <w:rPr>
           <w:rStyle w:val="StringTok"/>
         </w:rPr>
-        <w:t xml:space="preserve">"atsitiktines_sklaidos_2.png"</w:t>
+        <w:t xml:space="preserve">"atsitiktines_sklaidos_3.png"</w:t>
       </w:r>
       <w:r>
         <w:rPr>
